--- a/Algorithms.docx
+++ b/Algorithms.docx
@@ -59,6 +59,103 @@
           <w:numId w:val="1"/>
         </w:numPr>
       </w:pPr>
+      <w:r>
+        <w:t>Abstract Data types:</w:t>
+      </w:r>
+      <w:r>
+        <w:br/>
+        <w:t>Doesn’t mention concrete implementations</w:t>
+      </w:r>
+      <w:r>
+        <w:br/>
+        <w:t xml:space="preserve">Stack, Queue, </w:t>
+      </w:r>
+      <w:proofErr w:type="spellStart"/>
+      <w:r>
+        <w:t>hashmap</w:t>
+      </w:r>
+      <w:proofErr w:type="spellEnd"/>
+      <w:r>
+        <w:t>, priority queue</w:t>
+      </w:r>
+    </w:p>
+    <w:p>
+      <w:pPr>
+        <w:pStyle w:val="ListParagraph"/>
+        <w:numPr>
+          <w:ilvl w:val="0"/>
+          <w:numId w:val="1"/>
+        </w:numPr>
+      </w:pPr>
+      <w:r>
+        <w:t>Data structures</w:t>
+      </w:r>
+      <w:r>
+        <w:br/>
+        <w:t>Array, linked list, heap</w:t>
+      </w:r>
+    </w:p>
+    <w:p>
+      <w:pPr>
+        <w:pStyle w:val="ListParagraph"/>
+        <w:numPr>
+          <w:ilvl w:val="0"/>
+          <w:numId w:val="1"/>
+        </w:numPr>
+      </w:pPr>
+      <w:r>
+        <w:t xml:space="preserve">Maps are Abstract Data types </w:t>
+      </w:r>
+    </w:p>
+    <w:p>
+      <w:pPr>
+        <w:pStyle w:val="ListParagraph"/>
+        <w:numPr>
+          <w:ilvl w:val="0"/>
+          <w:numId w:val="1"/>
+        </w:numPr>
+      </w:pPr>
+      <w:proofErr w:type="spellStart"/>
+      <w:r>
+        <w:t>Terniary</w:t>
+      </w:r>
+      <w:proofErr w:type="spellEnd"/>
+      <w:r>
+        <w:t xml:space="preserve"> Search Trees: faster than </w:t>
+      </w:r>
+      <w:proofErr w:type="spellStart"/>
+      <w:r>
+        <w:t>hashmaps</w:t>
+      </w:r>
+      <w:proofErr w:type="spellEnd"/>
+      <w:r>
+        <w:t xml:space="preserve"> and support sort function</w:t>
+      </w:r>
+      <w:r>
+        <w:br/>
+        <w:t>Every node can have 3 children,</w:t>
+      </w:r>
+    </w:p>
+    <w:p>
+      <w:pPr>
+        <w:pStyle w:val="ListParagraph"/>
+        <w:numPr>
+          <w:ilvl w:val="0"/>
+          <w:numId w:val="1"/>
+        </w:numPr>
+      </w:pPr>
+      <w:r>
+        <w:t xml:space="preserve">TST are much more memory efficient, but are not as fast as Tries, so we have to combine for Tries and TST,  </w:t>
+      </w:r>
+    </w:p>
+    <w:p>
+      <w:pPr>
+        <w:pStyle w:val="ListParagraph"/>
+        <w:numPr>
+          <w:ilvl w:val="0"/>
+          <w:numId w:val="1"/>
+        </w:numPr>
+      </w:pPr>
       <w:bookmarkStart w:id="0" w:name="_GoBack"/>
       <w:bookmarkEnd w:id="0"/>
     </w:p>
@@ -163,8 +260,100 @@
       </w:pPr>
     </w:lvl>
   </w:abstractNum>
+  <w:abstractNum w:abstractNumId="1" w15:restartNumberingAfterBreak="0">
+    <w:nsid w:val="7CD54DB3"/>
+    <w:multiLevelType w:val="hybridMultilevel"/>
+    <w:tmpl w:val="EF38FFEC"/>
+    <w:lvl w:ilvl="0" w:tplc="04090011">
+      <w:start w:val="1"/>
+      <w:numFmt w:val="decimal"/>
+      <w:lvlText w:val="%1)"/>
+      <w:lvlJc w:val="left"/>
+      <w:pPr>
+        <w:ind w:left="720" w:hanging="360"/>
+      </w:pPr>
+      <w:rPr>
+        <w:rFonts w:hint="default"/>
+      </w:rPr>
+    </w:lvl>
+    <w:lvl w:ilvl="1" w:tplc="04090019" w:tentative="1">
+      <w:start w:val="1"/>
+      <w:numFmt w:val="lowerLetter"/>
+      <w:lvlText w:val="%2."/>
+      <w:lvlJc w:val="left"/>
+      <w:pPr>
+        <w:ind w:left="1440" w:hanging="360"/>
+      </w:pPr>
+    </w:lvl>
+    <w:lvl w:ilvl="2" w:tplc="0409001B" w:tentative="1">
+      <w:start w:val="1"/>
+      <w:numFmt w:val="lowerRoman"/>
+      <w:lvlText w:val="%3."/>
+      <w:lvlJc w:val="right"/>
+      <w:pPr>
+        <w:ind w:left="2160" w:hanging="180"/>
+      </w:pPr>
+    </w:lvl>
+    <w:lvl w:ilvl="3" w:tplc="0409000F" w:tentative="1">
+      <w:start w:val="1"/>
+      <w:numFmt w:val="decimal"/>
+      <w:lvlText w:val="%4."/>
+      <w:lvlJc w:val="left"/>
+      <w:pPr>
+        <w:ind w:left="2880" w:hanging="360"/>
+      </w:pPr>
+    </w:lvl>
+    <w:lvl w:ilvl="4" w:tplc="04090019" w:tentative="1">
+      <w:start w:val="1"/>
+      <w:numFmt w:val="lowerLetter"/>
+      <w:lvlText w:val="%5."/>
+      <w:lvlJc w:val="left"/>
+      <w:pPr>
+        <w:ind w:left="3600" w:hanging="360"/>
+      </w:pPr>
+    </w:lvl>
+    <w:lvl w:ilvl="5" w:tplc="0409001B" w:tentative="1">
+      <w:start w:val="1"/>
+      <w:numFmt w:val="lowerRoman"/>
+      <w:lvlText w:val="%6."/>
+      <w:lvlJc w:val="right"/>
+      <w:pPr>
+        <w:ind w:left="4320" w:hanging="180"/>
+      </w:pPr>
+    </w:lvl>
+    <w:lvl w:ilvl="6" w:tplc="0409000F" w:tentative="1">
+      <w:start w:val="1"/>
+      <w:numFmt w:val="decimal"/>
+      <w:lvlText w:val="%7."/>
+      <w:lvlJc w:val="left"/>
+      <w:pPr>
+        <w:ind w:left="5040" w:hanging="360"/>
+      </w:pPr>
+    </w:lvl>
+    <w:lvl w:ilvl="7" w:tplc="04090019" w:tentative="1">
+      <w:start w:val="1"/>
+      <w:numFmt w:val="lowerLetter"/>
+      <w:lvlText w:val="%8."/>
+      <w:lvlJc w:val="left"/>
+      <w:pPr>
+        <w:ind w:left="5760" w:hanging="360"/>
+      </w:pPr>
+    </w:lvl>
+    <w:lvl w:ilvl="8" w:tplc="0409001B" w:tentative="1">
+      <w:start w:val="1"/>
+      <w:numFmt w:val="lowerRoman"/>
+      <w:lvlText w:val="%9."/>
+      <w:lvlJc w:val="right"/>
+      <w:pPr>
+        <w:ind w:left="6480" w:hanging="180"/>
+      </w:pPr>
+    </w:lvl>
+  </w:abstractNum>
   <w:num w:numId="1">
     <w:abstractNumId w:val="0"/>
+  </w:num>
+  <w:num w:numId="2">
+    <w:abstractNumId w:val="1"/>
   </w:num>
 </w:numbering>
 </file>

--- a/Algorithms.docx
+++ b/Algorithms.docx
@@ -68,15 +68,13 @@
       </w:r>
       <w:r>
         <w:br/>
-        <w:t xml:space="preserve">Stack, Queue, </w:t>
-      </w:r>
-      <w:proofErr w:type="spellStart"/>
-      <w:r>
-        <w:t>hashmap</w:t>
-      </w:r>
-      <w:proofErr w:type="spellEnd"/>
-      <w:r>
-        <w:t>, priority queue</w:t>
+        <w:t>Stack, Queue, hash</w:t>
+      </w:r>
+      <w:r>
+        <w:t xml:space="preserve"> </w:t>
+      </w:r>
+      <w:r>
+        <w:t>map, priority queue</w:t>
       </w:r>
     </w:p>
     <w:p>
@@ -91,6 +89,9 @@
         <w:t>Data structures</w:t>
       </w:r>
       <w:r>
+        <w:t xml:space="preserve"> : Organizes and stores data</w:t>
+      </w:r>
+      <w:r>
         <w:br/>
         <w:t>Array, linked list, heap</w:t>
       </w:r>
@@ -99,6 +100,91 @@
       <w:pPr>
         <w:pStyle w:val="ListParagraph"/>
         <w:numPr>
+          <w:ilvl w:val="1"/>
+          <w:numId w:val="1"/>
+        </w:numPr>
+      </w:pPr>
+      <w:r>
+        <w:t>Big O of Array operations:</w:t>
+      </w:r>
+      <w:r>
+        <w:br/>
+        <w:t xml:space="preserve">Insertion -&gt; </w:t>
+      </w:r>
+      <w:r>
+        <w:tab/>
+      </w:r>
+      <w:r>
+        <w:t>O(n)</w:t>
+      </w:r>
+      <w:r>
+        <w:br/>
+        <w:t xml:space="preserve"> </w:t>
+      </w:r>
+      <w:r>
+        <w:tab/>
+      </w:r>
+      <w:r>
+        <w:tab/>
+        <w:t>O(1) -&gt; to add element at the end</w:t>
+      </w:r>
+      <w:r>
+        <w:br/>
+        <w:t xml:space="preserve">deletion -&gt; </w:t>
+      </w:r>
+      <w:r>
+        <w:tab/>
+      </w:r>
+      <w:r>
+        <w:t>O(n)</w:t>
+      </w:r>
+      <w:r>
+        <w:t xml:space="preserve"> -&gt; to delete element </w:t>
+      </w:r>
+      <w:r>
+        <w:t>by</w:t>
+      </w:r>
+      <w:r>
+        <w:t xml:space="preserve"> shifting the elements</w:t>
+      </w:r>
+      <w:r>
+        <w:br/>
+        <w:t xml:space="preserve"> </w:t>
+      </w:r>
+      <w:r>
+        <w:tab/>
+      </w:r>
+      <w:r>
+        <w:tab/>
+        <w:t>O(1) -&gt; when deleting element at a specific index</w:t>
+      </w:r>
+      <w:r>
+        <w:br/>
+        <w:t xml:space="preserve">Searching -&gt; </w:t>
+      </w:r>
+      <w:r>
+        <w:tab/>
+        <w:t>O(1) -&gt; when we know the index</w:t>
+      </w:r>
+      <w:r>
+        <w:br/>
+        <w:t xml:space="preserve"> </w:t>
+      </w:r>
+      <w:r>
+        <w:tab/>
+      </w:r>
+      <w:r>
+        <w:tab/>
+        <w:t>O(n) -&gt; when we do not know the index</w:t>
+      </w:r>
+      <w:r>
+        <w:br/>
+      </w:r>
+    </w:p>
+    <w:p>
+      <w:pPr>
+        <w:pStyle w:val="ListParagraph"/>
+        <w:numPr>
           <w:ilvl w:val="0"/>
           <w:numId w:val="1"/>
         </w:numPr>
@@ -115,21 +201,17 @@
           <w:numId w:val="1"/>
         </w:numPr>
       </w:pPr>
-      <w:proofErr w:type="spellStart"/>
-      <w:r>
-        <w:t>Terniary</w:t>
-      </w:r>
-      <w:proofErr w:type="spellEnd"/>
-      <w:r>
-        <w:t xml:space="preserve"> Search Trees: faster than </w:t>
-      </w:r>
-      <w:proofErr w:type="spellStart"/>
-      <w:r>
-        <w:t>hashmaps</w:t>
-      </w:r>
-      <w:proofErr w:type="spellEnd"/>
-      <w:r>
-        <w:t xml:space="preserve"> and support sort function</w:t>
+      <w:r>
+        <w:t>Ternary</w:t>
+      </w:r>
+      <w:r>
+        <w:t xml:space="preserve"> Search Trees: faster than hash</w:t>
+      </w:r>
+      <w:r>
+        <w:t xml:space="preserve"> </w:t>
+      </w:r>
+      <w:r>
+        <w:t>maps and support sort function</w:t>
       </w:r>
       <w:r>
         <w:br/>
@@ -156,6 +238,699 @@
           <w:numId w:val="1"/>
         </w:numPr>
       </w:pPr>
+      <w:r>
+        <w:t>Binary Search Trees: Search, remove and add operations -&gt; O(N) -&gt; Has root node and leaf nodes</w:t>
+      </w:r>
+    </w:p>
+    <w:p>
+      <w:pPr>
+        <w:pStyle w:val="ListParagraph"/>
+        <w:numPr>
+          <w:ilvl w:val="0"/>
+          <w:numId w:val="1"/>
+        </w:numPr>
+      </w:pPr>
+      <w:r>
+        <w:t>Leaf node -&gt; does not have any child nodes</w:t>
+      </w:r>
+    </w:p>
+    <w:p>
+      <w:pPr>
+        <w:pStyle w:val="ListParagraph"/>
+        <w:numPr>
+          <w:ilvl w:val="0"/>
+          <w:numId w:val="1"/>
+        </w:numPr>
+      </w:pPr>
+      <w:r>
+        <w:t>Every node has at</w:t>
+      </w:r>
+      <w:r>
+        <w:t>-</w:t>
+      </w:r>
+      <w:r>
+        <w:t>most two child nodes, left child is lesser than parent, right child is always greater than the parent node</w:t>
+      </w:r>
+    </w:p>
+    <w:p>
+      <w:pPr>
+        <w:pStyle w:val="ListParagraph"/>
+        <w:numPr>
+          <w:ilvl w:val="0"/>
+          <w:numId w:val="1"/>
+        </w:numPr>
+      </w:pPr>
+      <w:r>
+        <w:t>Height of tree is 2^(n-1)</w:t>
+      </w:r>
+    </w:p>
+    <w:p>
+      <w:pPr>
+        <w:pStyle w:val="ListParagraph"/>
+        <w:numPr>
+          <w:ilvl w:val="0"/>
+          <w:numId w:val="1"/>
+        </w:numPr>
+      </w:pPr>
+      <w:r>
+        <w:t>Traversal</w:t>
+      </w:r>
+      <w:r>
+        <w:br/>
+        <w:t>In Order traversal -&gt; Left subtree -&gt; root -&gt; right sub tree</w:t>
+      </w:r>
+      <w:r>
+        <w:br/>
+        <w:t>Pre-Order traversal -&gt; root -&gt; left sub tree -&gt; right subtree recursively</w:t>
+      </w:r>
+      <w:r>
+        <w:br/>
+        <w:t>Post Order traversal -&gt; left subtree-&gt; rig</w:t>
+      </w:r>
+      <w:r>
+        <w:t>h</w:t>
+      </w:r>
+      <w:r>
+        <w:t>t subtree -&gt; root recursively</w:t>
+      </w:r>
+    </w:p>
+    <w:p>
+      <w:pPr>
+        <w:pStyle w:val="ListParagraph"/>
+        <w:numPr>
+          <w:ilvl w:val="0"/>
+          <w:numId w:val="1"/>
+        </w:numPr>
+      </w:pPr>
+      <w:r>
+        <w:t xml:space="preserve">Bubble Sort Algorithm: </w:t>
+      </w:r>
+      <w:r>
+        <w:t>performance degrades when the number of elements to sort increases</w:t>
+      </w:r>
+      <w:r>
+        <w:t>:</w:t>
+      </w:r>
+      <w:r>
+        <w:br/>
+        <w:t>Find the greatest element and put it to the end of the array in every iteration</w:t>
+      </w:r>
+      <w:r>
+        <w:br/>
+        <w:t>Java Solution:</w:t>
+      </w:r>
+      <w:r>
+        <w:br/>
+      </w:r>
+      <w:r>
+        <w:rPr>
+          <w:noProof/>
+        </w:rPr>
+        <w:lastRenderedPageBreak/>
+        <w:drawing>
+          <wp:inline distT="0" distB="0" distL="0" distR="0" wp14:anchorId="48B6F2F0" wp14:editId="114BA549">
+            <wp:extent cx="5943600" cy="3263900"/>
+            <wp:effectExtent l="0" t="0" r="0" b="0"/>
+            <wp:docPr id="2" name="Picture 2"/>
+            <wp:cNvGraphicFramePr>
+              <a:graphicFrameLocks xmlns:a="http://schemas.openxmlformats.org/drawingml/2006/main" noChangeAspect="1"/>
+            </wp:cNvGraphicFramePr>
+            <a:graphic xmlns:a="http://schemas.openxmlformats.org/drawingml/2006/main">
+              <a:graphicData uri="http://schemas.openxmlformats.org/drawingml/2006/picture">
+                <pic:pic xmlns:pic="http://schemas.openxmlformats.org/drawingml/2006/picture">
+                  <pic:nvPicPr>
+                    <pic:cNvPr id="1" name=""/>
+                    <pic:cNvPicPr/>
+                  </pic:nvPicPr>
+                  <pic:blipFill>
+                    <a:blip r:embed="rId6"/>
+                    <a:stretch>
+                      <a:fillRect/>
+                    </a:stretch>
+                  </pic:blipFill>
+                  <pic:spPr>
+                    <a:xfrm>
+                      <a:off x="0" y="0"/>
+                      <a:ext cx="5943600" cy="3263900"/>
+                    </a:xfrm>
+                    <a:prstGeom prst="rect">
+                      <a:avLst/>
+                    </a:prstGeom>
+                  </pic:spPr>
+                </pic:pic>
+              </a:graphicData>
+            </a:graphic>
+          </wp:inline>
+        </w:drawing>
+      </w:r>
+      <w:r>
+        <w:br/>
+      </w:r>
+      <w:r>
+        <w:br/>
+      </w:r>
+      <w:r>
+        <w:lastRenderedPageBreak/>
+        <w:t>Javascript Solution:</w:t>
+      </w:r>
+      <w:r>
+        <w:br/>
+      </w:r>
+      <w:r>
+        <w:rPr>
+          <w:noProof/>
+        </w:rPr>
+        <w:drawing>
+          <wp:inline distT="0" distB="0" distL="0" distR="0" wp14:anchorId="1C4FD8BA" wp14:editId="0138D8BF">
+            <wp:extent cx="5943600" cy="4807585"/>
+            <wp:effectExtent l="0" t="0" r="0" b="0"/>
+            <wp:docPr id="3" name="Picture 3"/>
+            <wp:cNvGraphicFramePr>
+              <a:graphicFrameLocks xmlns:a="http://schemas.openxmlformats.org/drawingml/2006/main" noChangeAspect="1"/>
+            </wp:cNvGraphicFramePr>
+            <a:graphic xmlns:a="http://schemas.openxmlformats.org/drawingml/2006/main">
+              <a:graphicData uri="http://schemas.openxmlformats.org/drawingml/2006/picture">
+                <pic:pic xmlns:pic="http://schemas.openxmlformats.org/drawingml/2006/picture">
+                  <pic:nvPicPr>
+                    <pic:cNvPr id="1" name=""/>
+                    <pic:cNvPicPr/>
+                  </pic:nvPicPr>
+                  <pic:blipFill>
+                    <a:blip r:embed="rId7"/>
+                    <a:stretch>
+                      <a:fillRect/>
+                    </a:stretch>
+                  </pic:blipFill>
+                  <pic:spPr>
+                    <a:xfrm>
+                      <a:off x="0" y="0"/>
+                      <a:ext cx="5943600" cy="4807585"/>
+                    </a:xfrm>
+                    <a:prstGeom prst="rect">
+                      <a:avLst/>
+                    </a:prstGeom>
+                  </pic:spPr>
+                </pic:pic>
+              </a:graphicData>
+            </a:graphic>
+          </wp:inline>
+        </w:drawing>
+      </w:r>
+    </w:p>
+    <w:p>
+      <w:pPr>
+        <w:pStyle w:val="ListParagraph"/>
+        <w:numPr>
+          <w:ilvl w:val="0"/>
+          <w:numId w:val="1"/>
+        </w:numPr>
+      </w:pPr>
+      <w:r>
+        <w:t>Stable sort: all items are unique</w:t>
+      </w:r>
+    </w:p>
+    <w:p>
+      <w:pPr>
+        <w:pStyle w:val="ListParagraph"/>
+        <w:numPr>
+          <w:ilvl w:val="0"/>
+          <w:numId w:val="1"/>
+        </w:numPr>
+      </w:pPr>
+      <w:r>
+        <w:t>Unstable sort: contains duplicates</w:t>
+      </w:r>
+    </w:p>
+    <w:p>
+      <w:pPr>
+        <w:pStyle w:val="ListParagraph"/>
+        <w:numPr>
+          <w:ilvl w:val="0"/>
+          <w:numId w:val="1"/>
+        </w:numPr>
+      </w:pPr>
+      <w:r>
+        <w:lastRenderedPageBreak/>
+        <w:t>Selection Sort:</w:t>
+      </w:r>
+    </w:p>
+    <w:p>
+      <w:pPr>
+        <w:pStyle w:val="ListParagraph"/>
+      </w:pPr>
+      <w:r>
+        <w:t>Java Solution:</w:t>
+      </w:r>
+      <w:r>
+        <w:br/>
+      </w:r>
+      <w:r>
+        <w:rPr>
+          <w:noProof/>
+        </w:rPr>
+        <w:drawing>
+          <wp:inline distT="0" distB="0" distL="0" distR="0" wp14:anchorId="1260680C" wp14:editId="10D8C100">
+            <wp:extent cx="5943600" cy="3511550"/>
+            <wp:effectExtent l="0" t="0" r="0" b="0"/>
+            <wp:docPr id="4" name="Picture 4"/>
+            <wp:cNvGraphicFramePr>
+              <a:graphicFrameLocks xmlns:a="http://schemas.openxmlformats.org/drawingml/2006/main" noChangeAspect="1"/>
+            </wp:cNvGraphicFramePr>
+            <a:graphic xmlns:a="http://schemas.openxmlformats.org/drawingml/2006/main">
+              <a:graphicData uri="http://schemas.openxmlformats.org/drawingml/2006/picture">
+                <pic:pic xmlns:pic="http://schemas.openxmlformats.org/drawingml/2006/picture">
+                  <pic:nvPicPr>
+                    <pic:cNvPr id="1" name=""/>
+                    <pic:cNvPicPr/>
+                  </pic:nvPicPr>
+                  <pic:blipFill>
+                    <a:blip r:embed="rId8"/>
+                    <a:stretch>
+                      <a:fillRect/>
+                    </a:stretch>
+                  </pic:blipFill>
+                  <pic:spPr>
+                    <a:xfrm>
+                      <a:off x="0" y="0"/>
+                      <a:ext cx="5943600" cy="3511550"/>
+                    </a:xfrm>
+                    <a:prstGeom prst="rect">
+                      <a:avLst/>
+                    </a:prstGeom>
+                  </pic:spPr>
+                </pic:pic>
+              </a:graphicData>
+            </a:graphic>
+          </wp:inline>
+        </w:drawing>
+      </w:r>
+      <w:r>
+        <w:br/>
+      </w:r>
+      <w:r>
+        <w:lastRenderedPageBreak/>
+        <w:t>javascript Solution:</w:t>
+      </w:r>
+      <w:r>
+        <w:br/>
+      </w:r>
+      <w:r>
+        <w:rPr>
+          <w:noProof/>
+        </w:rPr>
+        <w:drawing>
+          <wp:inline distT="0" distB="0" distL="0" distR="0" wp14:anchorId="44CFEA56" wp14:editId="426C8D6D">
+            <wp:extent cx="5943600" cy="5020945"/>
+            <wp:effectExtent l="0" t="0" r="0" b="8255"/>
+            <wp:docPr id="5" name="Picture 5"/>
+            <wp:cNvGraphicFramePr>
+              <a:graphicFrameLocks xmlns:a="http://schemas.openxmlformats.org/drawingml/2006/main" noChangeAspect="1"/>
+            </wp:cNvGraphicFramePr>
+            <a:graphic xmlns:a="http://schemas.openxmlformats.org/drawingml/2006/main">
+              <a:graphicData uri="http://schemas.openxmlformats.org/drawingml/2006/picture">
+                <pic:pic xmlns:pic="http://schemas.openxmlformats.org/drawingml/2006/picture">
+                  <pic:nvPicPr>
+                    <pic:cNvPr id="1" name=""/>
+                    <pic:cNvPicPr/>
+                  </pic:nvPicPr>
+                  <pic:blipFill>
+                    <a:blip r:embed="rId9"/>
+                    <a:stretch>
+                      <a:fillRect/>
+                    </a:stretch>
+                  </pic:blipFill>
+                  <pic:spPr>
+                    <a:xfrm>
+                      <a:off x="0" y="0"/>
+                      <a:ext cx="5943600" cy="5020945"/>
+                    </a:xfrm>
+                    <a:prstGeom prst="rect">
+                      <a:avLst/>
+                    </a:prstGeom>
+                  </pic:spPr>
+                </pic:pic>
+              </a:graphicData>
+            </a:graphic>
+          </wp:inline>
+        </w:drawing>
+      </w:r>
+    </w:p>
+    <w:p>
+      <w:pPr>
+        <w:pStyle w:val="ListParagraph"/>
+      </w:pPr>
+    </w:p>
+    <w:p>
+      <w:pPr>
+        <w:pStyle w:val="ListParagraph"/>
+        <w:numPr>
+          <w:ilvl w:val="0"/>
+          <w:numId w:val="1"/>
+        </w:numPr>
+      </w:pPr>
+      <w:r>
+        <w:t xml:space="preserve">Insertion sort: </w:t>
+      </w:r>
+      <w:r>
+        <w:br/>
+        <w:t>grows from left to right</w:t>
+      </w:r>
+      <w:r>
+        <w:br/>
+        <w:t xml:space="preserve">Useful mostly if array is almost sorted </w:t>
+      </w:r>
+      <w:r>
+        <w:br/>
+      </w:r>
+      <w:r>
+        <w:t>Java Solution:</w:t>
+      </w:r>
+      <w:r>
+        <w:br/>
+      </w:r>
+      <w:r>
+        <w:rPr>
+          <w:noProof/>
+        </w:rPr>
+        <w:lastRenderedPageBreak/>
+        <w:drawing>
+          <wp:inline distT="0" distB="0" distL="0" distR="0" wp14:anchorId="4730DFAE" wp14:editId="7ABAE38D">
+            <wp:extent cx="5943600" cy="2705100"/>
+            <wp:effectExtent l="0" t="0" r="0" b="0"/>
+            <wp:docPr id="6" name="Picture 6"/>
+            <wp:cNvGraphicFramePr>
+              <a:graphicFrameLocks xmlns:a="http://schemas.openxmlformats.org/drawingml/2006/main" noChangeAspect="1"/>
+            </wp:cNvGraphicFramePr>
+            <a:graphic xmlns:a="http://schemas.openxmlformats.org/drawingml/2006/main">
+              <a:graphicData uri="http://schemas.openxmlformats.org/drawingml/2006/picture">
+                <pic:pic xmlns:pic="http://schemas.openxmlformats.org/drawingml/2006/picture">
+                  <pic:nvPicPr>
+                    <pic:cNvPr id="1" name=""/>
+                    <pic:cNvPicPr/>
+                  </pic:nvPicPr>
+                  <pic:blipFill>
+                    <a:blip r:embed="rId10"/>
+                    <a:stretch>
+                      <a:fillRect/>
+                    </a:stretch>
+                  </pic:blipFill>
+                  <pic:spPr>
+                    <a:xfrm>
+                      <a:off x="0" y="0"/>
+                      <a:ext cx="5943600" cy="2705100"/>
+                    </a:xfrm>
+                    <a:prstGeom prst="rect">
+                      <a:avLst/>
+                    </a:prstGeom>
+                  </pic:spPr>
+                </pic:pic>
+              </a:graphicData>
+            </a:graphic>
+          </wp:inline>
+        </w:drawing>
+      </w:r>
+      <w:r>
+        <w:br/>
+        <w:t>JavaScript Solution:</w:t>
+      </w:r>
+      <w:r>
+        <w:br/>
+      </w:r>
+    </w:p>
+    <w:p>
+      <w:pPr>
+        <w:pStyle w:val="ListParagraph"/>
+        <w:numPr>
+          <w:ilvl w:val="0"/>
+          <w:numId w:val="1"/>
+        </w:numPr>
+      </w:pPr>
+      <w:r>
+        <w:rPr>
+          <w:noProof/>
+        </w:rPr>
+        <w:drawing>
+          <wp:inline distT="0" distB="0" distL="0" distR="0" wp14:anchorId="6F2EB7C5" wp14:editId="3655ECEC">
+            <wp:extent cx="5943600" cy="3582670"/>
+            <wp:effectExtent l="0" t="0" r="0" b="0"/>
+            <wp:docPr id="7" name="Picture 7"/>
+            <wp:cNvGraphicFramePr>
+              <a:graphicFrameLocks xmlns:a="http://schemas.openxmlformats.org/drawingml/2006/main" noChangeAspect="1"/>
+            </wp:cNvGraphicFramePr>
+            <a:graphic xmlns:a="http://schemas.openxmlformats.org/drawingml/2006/main">
+              <a:graphicData uri="http://schemas.openxmlformats.org/drawingml/2006/picture">
+                <pic:pic xmlns:pic="http://schemas.openxmlformats.org/drawingml/2006/picture">
+                  <pic:nvPicPr>
+                    <pic:cNvPr id="1" name=""/>
+                    <pic:cNvPicPr/>
+                  </pic:nvPicPr>
+                  <pic:blipFill>
+                    <a:blip r:embed="rId11"/>
+                    <a:stretch>
+                      <a:fillRect/>
+                    </a:stretch>
+                  </pic:blipFill>
+                  <pic:spPr>
+                    <a:xfrm>
+                      <a:off x="0" y="0"/>
+                      <a:ext cx="5943600" cy="3582670"/>
+                    </a:xfrm>
+                    <a:prstGeom prst="rect">
+                      <a:avLst/>
+                    </a:prstGeom>
+                  </pic:spPr>
+                </pic:pic>
+              </a:graphicData>
+            </a:graphic>
+          </wp:inline>
+        </w:drawing>
+      </w:r>
+    </w:p>
+    <w:p>
+      <w:pPr>
+        <w:pStyle w:val="ListParagraph"/>
+        <w:numPr>
+          <w:ilvl w:val="0"/>
+          <w:numId w:val="1"/>
+        </w:numPr>
+      </w:pPr>
+      <w:r>
+        <w:t>Factorial of a number using recursion:</w:t>
+      </w:r>
+      <w:r>
+        <w:br/>
+        <w:t>java Solution:</w:t>
+      </w:r>
+      <w:r>
+        <w:br/>
+      </w:r>
+      <w:r>
+        <w:rPr>
+          <w:noProof/>
+        </w:rPr>
+        <w:lastRenderedPageBreak/>
+        <w:drawing>
+          <wp:inline distT="0" distB="0" distL="0" distR="0" wp14:anchorId="12934D5B" wp14:editId="63DF005C">
+            <wp:extent cx="5943600" cy="2824480"/>
+            <wp:effectExtent l="0" t="0" r="0" b="0"/>
+            <wp:docPr id="8" name="Picture 8"/>
+            <wp:cNvGraphicFramePr>
+              <a:graphicFrameLocks xmlns:a="http://schemas.openxmlformats.org/drawingml/2006/main" noChangeAspect="1"/>
+            </wp:cNvGraphicFramePr>
+            <a:graphic xmlns:a="http://schemas.openxmlformats.org/drawingml/2006/main">
+              <a:graphicData uri="http://schemas.openxmlformats.org/drawingml/2006/picture">
+                <pic:pic xmlns:pic="http://schemas.openxmlformats.org/drawingml/2006/picture">
+                  <pic:nvPicPr>
+                    <pic:cNvPr id="1" name=""/>
+                    <pic:cNvPicPr/>
+                  </pic:nvPicPr>
+                  <pic:blipFill>
+                    <a:blip r:embed="rId12"/>
+                    <a:stretch>
+                      <a:fillRect/>
+                    </a:stretch>
+                  </pic:blipFill>
+                  <pic:spPr>
+                    <a:xfrm>
+                      <a:off x="0" y="0"/>
+                      <a:ext cx="5943600" cy="2824480"/>
+                    </a:xfrm>
+                    <a:prstGeom prst="rect">
+                      <a:avLst/>
+                    </a:prstGeom>
+                  </pic:spPr>
+                </pic:pic>
+              </a:graphicData>
+            </a:graphic>
+          </wp:inline>
+        </w:drawing>
+      </w:r>
+      <w:r>
+        <w:br/>
+        <w:t>javascript Solution:</w:t>
+      </w:r>
+      <w:r>
+        <w:br/>
+      </w:r>
+      <w:r>
+        <w:rPr>
+          <w:noProof/>
+        </w:rPr>
+        <w:drawing>
+          <wp:inline distT="0" distB="0" distL="0" distR="0" wp14:anchorId="39A87A31" wp14:editId="2E32A404">
+            <wp:extent cx="5943600" cy="3387090"/>
+            <wp:effectExtent l="0" t="0" r="0" b="3810"/>
+            <wp:docPr id="9" name="Picture 9"/>
+            <wp:cNvGraphicFramePr>
+              <a:graphicFrameLocks xmlns:a="http://schemas.openxmlformats.org/drawingml/2006/main" noChangeAspect="1"/>
+            </wp:cNvGraphicFramePr>
+            <a:graphic xmlns:a="http://schemas.openxmlformats.org/drawingml/2006/main">
+              <a:graphicData uri="http://schemas.openxmlformats.org/drawingml/2006/picture">
+                <pic:pic xmlns:pic="http://schemas.openxmlformats.org/drawingml/2006/picture">
+                  <pic:nvPicPr>
+                    <pic:cNvPr id="1" name=""/>
+                    <pic:cNvPicPr/>
+                  </pic:nvPicPr>
+                  <pic:blipFill>
+                    <a:blip r:embed="rId13"/>
+                    <a:stretch>
+                      <a:fillRect/>
+                    </a:stretch>
+                  </pic:blipFill>
+                  <pic:spPr>
+                    <a:xfrm>
+                      <a:off x="0" y="0"/>
+                      <a:ext cx="5943600" cy="3387090"/>
+                    </a:xfrm>
+                    <a:prstGeom prst="rect">
+                      <a:avLst/>
+                    </a:prstGeom>
+                  </pic:spPr>
+                </pic:pic>
+              </a:graphicData>
+            </a:graphic>
+          </wp:inline>
+        </w:drawing>
+      </w:r>
+    </w:p>
+    <w:p>
+      <w:pPr>
+        <w:pStyle w:val="ListParagraph"/>
+        <w:numPr>
+          <w:ilvl w:val="0"/>
+          <w:numId w:val="1"/>
+        </w:numPr>
+      </w:pPr>
+      <w:r>
+        <w:t>Counting Sort:</w:t>
+      </w:r>
+    </w:p>
+    <w:p>
+      <w:pPr>
+        <w:pStyle w:val="ListParagraph"/>
+        <w:numPr>
+          <w:ilvl w:val="0"/>
+          <w:numId w:val="1"/>
+        </w:numPr>
+      </w:pPr>
+      <w:r>
+        <w:t>Shell Sort:</w:t>
+      </w:r>
+      <w:r>
+        <w:br/>
+      </w:r>
+      <w:r>
+        <w:t>gap value = (3^k-1)/2</w:t>
+      </w:r>
+    </w:p>
+    <w:p>
+      <w:pPr>
+        <w:pStyle w:val="ListParagraph"/>
+        <w:numPr>
+          <w:ilvl w:val="0"/>
+          <w:numId w:val="1"/>
+        </w:numPr>
+      </w:pPr>
+      <w:r>
+        <w:t>Search Algorithms</w:t>
+      </w:r>
+      <w:r>
+        <w:t>:</w:t>
+      </w:r>
+    </w:p>
+    <w:p>
+      <w:pPr>
+        <w:pStyle w:val="ListParagraph"/>
+        <w:numPr>
+          <w:ilvl w:val="0"/>
+          <w:numId w:val="1"/>
+        </w:numPr>
+      </w:pPr>
+      <w:r>
+        <w:lastRenderedPageBreak/>
+        <w:t>Binary Search:</w:t>
+      </w:r>
+      <w:r>
+        <w:br/>
+      </w:r>
+      <w:r>
+        <w:rPr>
+          <w:noProof/>
+        </w:rPr>
+        <w:drawing>
+          <wp:inline distT="0" distB="0" distL="0" distR="0" wp14:anchorId="0AC892F8" wp14:editId="683AEE4A">
+            <wp:extent cx="5810250" cy="2600325"/>
+            <wp:effectExtent l="0" t="0" r="0" b="9525"/>
+            <wp:docPr id="10" name="Picture 10"/>
+            <wp:cNvGraphicFramePr>
+              <a:graphicFrameLocks xmlns:a="http://schemas.openxmlformats.org/drawingml/2006/main" noChangeAspect="1"/>
+            </wp:cNvGraphicFramePr>
+            <a:graphic xmlns:a="http://schemas.openxmlformats.org/drawingml/2006/main">
+              <a:graphicData uri="http://schemas.openxmlformats.org/drawingml/2006/picture">
+                <pic:pic xmlns:pic="http://schemas.openxmlformats.org/drawingml/2006/picture">
+                  <pic:nvPicPr>
+                    <pic:cNvPr id="1" name=""/>
+                    <pic:cNvPicPr/>
+                  </pic:nvPicPr>
+                  <pic:blipFill>
+                    <a:blip r:embed="rId14"/>
+                    <a:stretch>
+                      <a:fillRect/>
+                    </a:stretch>
+                  </pic:blipFill>
+                  <pic:spPr>
+                    <a:xfrm>
+                      <a:off x="0" y="0"/>
+                      <a:ext cx="5810250" cy="2600325"/>
+                    </a:xfrm>
+                    <a:prstGeom prst="rect">
+                      <a:avLst/>
+                    </a:prstGeom>
+                  </pic:spPr>
+                </pic:pic>
+              </a:graphicData>
+            </a:graphic>
+          </wp:inline>
+        </w:drawing>
+      </w:r>
+    </w:p>
+    <w:p>
+      <w:pPr>
+        <w:pStyle w:val="ListParagraph"/>
+        <w:numPr>
+          <w:ilvl w:val="0"/>
+          <w:numId w:val="1"/>
+        </w:numPr>
+      </w:pPr>
+      <w:r>
+        <w:t>Quick Sort:</w:t>
+      </w:r>
+      <w:r>
+        <w:br/>
+      </w:r>
+      <w:r>
+        <w:t>Selects a pivot element and places all elements less than pivot to left of pivot, and all the numbers to the right of it greater than the pivot element</w:t>
+      </w:r>
       <w:bookmarkStart w:id="0" w:name="_GoBack"/>
       <w:bookmarkEnd w:id="0"/>
     </w:p>
@@ -187,7 +962,7 @@
         <w:rFonts w:hint="default"/>
       </w:rPr>
     </w:lvl>
-    <w:lvl w:ilvl="1" w:tplc="04090019" w:tentative="1">
+    <w:lvl w:ilvl="1" w:tplc="04090019">
       <w:start w:val="1"/>
       <w:numFmt w:val="lowerLetter"/>
       <w:lvlText w:val="%2."/>
